--- a/Test cases/Export/C1/Test Case - C1 Correction/Test Case - C1 Correction_v2.docx
+++ b/Test cases/Export/C1/Test Case - C1 Correction/Test Case - C1 Correction_v2.docx
@@ -183,7 +183,7 @@
         <mc:AlternateContent>
           <mc:Choice Requires="wps">
             <w:drawing>
-              <wp:anchor distT="0" distB="0" distL="114300" distR="114300" simplePos="0" relativeHeight="251658241" behindDoc="0" locked="0" layoutInCell="1" allowOverlap="1" wp14:anchorId="4B2B5729" wp14:editId="58BB983C">
+              <wp:anchor distT="0" distB="0" distL="114300" distR="114300" simplePos="0" relativeHeight="251658241" behindDoc="0" locked="0" layoutInCell="1" allowOverlap="1" wp14:anchorId="4B2B5729" wp14:editId="05E0D77D">
                 <wp:simplePos x="0" y="0"/>
                 <wp:positionH relativeFrom="column">
                   <wp:posOffset>218440</wp:posOffset>
@@ -1048,7 +1048,7 @@
           <w:lang w:val="en-GB"/>
         </w:rPr>
         <w:drawing>
-          <wp:anchor distT="0" distB="0" distL="114300" distR="114300" simplePos="0" relativeHeight="251658240" behindDoc="0" locked="0" layoutInCell="1" allowOverlap="1" wp14:anchorId="2FCC158E" wp14:editId="4363C7AC">
+          <wp:anchor distT="0" distB="0" distL="114300" distR="114300" simplePos="0" relativeHeight="251658240" behindDoc="0" locked="0" layoutInCell="1" allowOverlap="1" wp14:anchorId="2FCC158E" wp14:editId="1DB79820">
             <wp:simplePos x="0" y="0"/>
             <wp:positionH relativeFrom="column">
               <wp:posOffset>225425</wp:posOffset>
@@ -3068,7 +3068,6 @@
         </w:rPr>
       </w:pPr>
       <w:bookmarkStart w:id="2" w:name="_Toc116982882"/>
-      <w:proofErr w:type="spellStart"/>
       <w:r>
         <w:lastRenderedPageBreak/>
         <w:t>Pre</w:t>
@@ -3080,7 +3079,6 @@
         <w:t>conditions</w:t>
       </w:r>
       <w:bookmarkEnd w:id="2"/>
-      <w:proofErr w:type="spellEnd"/>
     </w:p>
     <w:p>
       <w:pPr>
@@ -3850,14 +3848,12 @@
                 <w:lang w:val="en-GB"/>
               </w:rPr>
             </w:pPr>
-            <w:proofErr w:type="spellStart"/>
             <w:r>
               <w:rPr>
                 <w:lang w:val="en-GB"/>
               </w:rPr>
               <w:t>DMS.Export</w:t>
             </w:r>
-            <w:proofErr w:type="spellEnd"/>
           </w:p>
         </w:tc>
         <w:tc>
@@ -3882,21 +3878,11 @@
                 <w:lang w:val="en-GB"/>
               </w:rPr>
             </w:pPr>
-            <w:commentRangeStart w:id="6"/>
-            <w:proofErr w:type="spellStart"/>
             <w:r>
               <w:rPr>
                 <w:lang w:val="en-GB"/>
               </w:rPr>
               <w:t>Declaration.Submit</w:t>
-            </w:r>
-            <w:commentRangeEnd w:id="6"/>
-            <w:proofErr w:type="spellEnd"/>
-            <w:r>
-              <w:rPr>
-                <w:rStyle w:val="CommentReference"/>
-              </w:rPr>
-              <w:commentReference w:id="6"/>
             </w:r>
           </w:p>
         </w:tc>
@@ -3925,7 +3911,7 @@
                 <w:szCs w:val="18"/>
               </w:rPr>
             </w:pPr>
-            <w:hyperlink r:id="rId21">
+            <w:hyperlink r:id="rId17">
               <w:r>
                 <w:rPr>
                   <w:rStyle w:val="Hyperlink"/>
@@ -3995,7 +3981,6 @@
                 <w:lang w:val="en-GB"/>
               </w:rPr>
             </w:pPr>
-            <w:proofErr w:type="spellStart"/>
             <w:r>
               <w:rPr>
                 <w:rFonts w:eastAsia="Calibri" w:cs="Calibri"/>
@@ -4004,7 +3989,6 @@
               </w:rPr>
               <w:t>DMS.Export</w:t>
             </w:r>
-            <w:proofErr w:type="spellEnd"/>
           </w:p>
         </w:tc>
         <w:tc>
@@ -4026,7 +4010,6 @@
                 <w:lang w:val="en-GB"/>
               </w:rPr>
             </w:pPr>
-            <w:proofErr w:type="spellStart"/>
             <w:r>
               <w:rPr>
                 <w:rFonts w:eastAsia="Calibri" w:cs="Calibri"/>
@@ -4035,7 +4018,6 @@
               </w:rPr>
               <w:t>Declaration.Amend</w:t>
             </w:r>
-            <w:proofErr w:type="spellEnd"/>
           </w:p>
         </w:tc>
       </w:tr>
@@ -4242,7 +4224,7 @@
                 <w:szCs w:val="18"/>
               </w:rPr>
             </w:pPr>
-            <w:hyperlink r:id="rId22">
+            <w:hyperlink r:id="rId18">
               <w:r>
                 <w:rPr>
                   <w:rStyle w:val="Hyperlink"/>
@@ -4303,7 +4285,6 @@
                 <w:lang w:val="en-GB"/>
               </w:rPr>
             </w:pPr>
-            <w:proofErr w:type="spellStart"/>
             <w:r>
               <w:rPr>
                 <w:rFonts w:eastAsia="Calibri" w:cs="Calibri"/>
@@ -4312,7 +4293,6 @@
               </w:rPr>
               <w:t>DMS.Export</w:t>
             </w:r>
-            <w:proofErr w:type="spellEnd"/>
           </w:p>
         </w:tc>
         <w:tc>
@@ -4496,7 +4476,7 @@
           <w:lang w:val="en-GB"/>
         </w:rPr>
       </w:pPr>
-      <w:bookmarkStart w:id="7" w:name="_Toc116982883"/>
+      <w:bookmarkStart w:id="6" w:name="_Toc116982883"/>
       <w:r>
         <w:rPr>
           <w:rFonts w:eastAsia="Calibri" w:cs="Calibri"/>
@@ -4505,7 +4485,7 @@
         </w:rPr>
         <w:t>Process flow</w:t>
       </w:r>
-      <w:bookmarkEnd w:id="7"/>
+      <w:bookmarkEnd w:id="6"/>
     </w:p>
     <w:p>
       <w:pPr>
@@ -4580,7 +4560,7 @@
           <w:noProof/>
         </w:rPr>
         <w:drawing>
-          <wp:inline distT="0" distB="0" distL="0" distR="0" wp14:anchorId="0E70DAB2" wp14:editId="3AD23F3F">
+          <wp:inline distT="0" distB="0" distL="0" distR="0" wp14:anchorId="0E70DAB2" wp14:editId="2753C291">
             <wp:extent cx="6334125" cy="1557139"/>
             <wp:effectExtent l="0" t="0" r="0" b="0"/>
             <wp:docPr id="1715911009" name="Picture 1715911009"/>
@@ -4595,7 +4575,7 @@
                     <pic:cNvPicPr/>
                   </pic:nvPicPr>
                   <pic:blipFill>
-                    <a:blip r:embed="rId23">
+                    <a:blip r:embed="rId19">
                       <a:extLst>
                         <a:ext uri="{28A0092B-C50C-407E-A947-70E740481C1C}">
                           <a14:useLocalDpi xmlns:a14="http://schemas.microsoft.com/office/drawing/2010/main" val="0"/>
@@ -4645,7 +4625,7 @@
         </w:rPr>
         <w:br w:type="page"/>
       </w:r>
-      <w:bookmarkStart w:id="8" w:name="_Toc116982884"/>
+      <w:bookmarkStart w:id="7" w:name="_Toc116982884"/>
       <w:r>
         <w:rPr>
           <w:lang w:val="en-US"/>
@@ -4653,7 +4633,7 @@
         <w:lastRenderedPageBreak/>
         <w:t>Test Scenarios</w:t>
       </w:r>
-      <w:bookmarkEnd w:id="8"/>
+      <w:bookmarkEnd w:id="7"/>
     </w:p>
     <w:p>
       <w:pPr>
@@ -5059,7 +5039,7 @@
           <w:lang w:val="en-GB"/>
         </w:rPr>
       </w:pPr>
-      <w:bookmarkStart w:id="9" w:name="_Toc116982885"/>
+      <w:bookmarkStart w:id="8" w:name="_Toc116982885"/>
       <w:r>
         <w:rPr>
           <w:rFonts w:eastAsia="Calibri"/>
@@ -5078,7 +5058,7 @@
         </w:rPr>
         <w:t xml:space="preserve"> of test scenarios</w:t>
       </w:r>
-      <w:bookmarkEnd w:id="9"/>
+      <w:bookmarkEnd w:id="8"/>
     </w:p>
     <w:p>
       <w:pPr>
@@ -5132,7 +5112,7 @@
         </w:rPr>
         <w:t xml:space="preserve">For both the Correction and Amendment test scenarios, it is important to note that System Specific Fields and Group 11 fields cannot be changed as part of the Correction or Amendment. The fields can be found in the </w:t>
       </w:r>
-      <w:hyperlink r:id="rId24">
+      <w:hyperlink r:id="rId20">
         <w:r>
           <w:rPr>
             <w:rStyle w:val="Hyperlink"/>
@@ -5388,7 +5368,7 @@
           <w:lang w:val="en-GB"/>
         </w:rPr>
       </w:pPr>
-      <w:bookmarkStart w:id="10" w:name="_Toc116982886"/>
+      <w:bookmarkStart w:id="9" w:name="_Toc116982886"/>
       <w:r>
         <w:rPr>
           <w:rFonts w:eastAsia="Calibri" w:cs="Calibri"/>
@@ -5400,7 +5380,7 @@
         <w:lastRenderedPageBreak/>
         <w:t>Test scenario 1 – Acceptance</w:t>
       </w:r>
-      <w:bookmarkEnd w:id="10"/>
+      <w:bookmarkEnd w:id="9"/>
     </w:p>
     <w:p>
       <w:pPr>
@@ -7567,7 +7547,7 @@
           <w:lang w:val="en-GB"/>
         </w:rPr>
       </w:pPr>
-      <w:bookmarkStart w:id="11" w:name="_Toc116982887"/>
+      <w:bookmarkStart w:id="10" w:name="_Toc116982887"/>
       <w:r>
         <w:rPr>
           <w:rFonts w:eastAsia="Calibri" w:cs="Calibri"/>
@@ -7576,7 +7556,7 @@
         </w:rPr>
         <w:t>XML example</w:t>
       </w:r>
-      <w:bookmarkEnd w:id="11"/>
+      <w:bookmarkEnd w:id="10"/>
     </w:p>
     <w:p>
       <w:pPr>
@@ -7694,7 +7674,7 @@
           <w:lang w:val="en-GB"/>
         </w:rPr>
       </w:pPr>
-      <w:bookmarkStart w:id="12" w:name="_Toc116982888"/>
+      <w:bookmarkStart w:id="11" w:name="_Toc116982888"/>
       <w:r>
         <w:rPr>
           <w:rFonts w:eastAsia="Calibri" w:cs="Calibri"/>
@@ -7705,7 +7685,7 @@
         </w:rPr>
         <w:t>Test scenario 2 – Rejection</w:t>
       </w:r>
-      <w:bookmarkEnd w:id="12"/>
+      <w:bookmarkEnd w:id="11"/>
     </w:p>
     <w:p>
       <w:pPr>
@@ -9981,7 +9961,7 @@
           <w:lang w:val="en-GB"/>
         </w:rPr>
       </w:pPr>
-      <w:bookmarkStart w:id="13" w:name="_Toc116982889"/>
+      <w:bookmarkStart w:id="12" w:name="_Toc116982889"/>
       <w:r>
         <w:rPr>
           <w:rFonts w:eastAsia="Calibri" w:cs="Calibri"/>
@@ -9990,7 +9970,7 @@
         </w:rPr>
         <w:t>XML example</w:t>
       </w:r>
-      <w:bookmarkEnd w:id="13"/>
+      <w:bookmarkEnd w:id="12"/>
     </w:p>
     <w:p>
       <w:pPr>
@@ -10334,12 +10314,12 @@
       </w:pPr>
     </w:p>
     <w:sectPr>
-      <w:headerReference w:type="even" r:id="rId25"/>
-      <w:headerReference w:type="default" r:id="rId26"/>
-      <w:footerReference w:type="even" r:id="rId27"/>
-      <w:footerReference w:type="default" r:id="rId28"/>
-      <w:headerReference w:type="first" r:id="rId29"/>
-      <w:footerReference w:type="first" r:id="rId30"/>
+      <w:headerReference w:type="even" r:id="rId21"/>
+      <w:headerReference w:type="default" r:id="rId22"/>
+      <w:footerReference w:type="even" r:id="rId23"/>
+      <w:footerReference w:type="default" r:id="rId24"/>
+      <w:headerReference w:type="first" r:id="rId25"/>
+      <w:footerReference w:type="first" r:id="rId26"/>
       <w:pgSz w:w="11906" w:h="16838" w:code="9"/>
       <w:pgMar w:top="1411" w:right="1224" w:bottom="1411" w:left="1224" w:header="576" w:footer="57" w:gutter="0"/>
       <w:cols w:space="720"/>
@@ -10348,45 +10328,6 @@
     </w:sectPr>
   </w:body>
 </w:document>
-</file>
-
-<file path=word/comments.xml><?xml version="1.0" encoding="utf-8"?>
-<w:comments xmlns:wpc="http://schemas.microsoft.com/office/word/2010/wordprocessingCanvas" xmlns:cx="http://schemas.microsoft.com/office/drawing/2014/chartex" xmlns:cx1="http://schemas.microsoft.com/office/drawing/2015/9/8/chartex" xmlns:cx2="http://schemas.microsoft.com/office/drawing/2015/10/21/chartex" xmlns:cx3="http://schemas.microsoft.com/office/drawing/2016/5/9/chartex" xmlns:cx4="http://schemas.microsoft.com/office/drawing/2016/5/10/chartex" xmlns:cx5="http://schemas.microsoft.com/office/drawing/2016/5/11/chartex" xmlns:cx6="http://schemas.microsoft.com/office/drawing/2016/5/12/chartex" xmlns:cx7="http://schemas.microsoft.com/office/drawing/2016/5/13/chartex" xmlns:cx8="http://schemas.microsoft.com/office/drawing/2016/5/14/chartex" xmlns:mc="http://schemas.openxmlformats.org/markup-compatibility/2006" xmlns:aink="http://schemas.microsoft.com/office/drawing/2016/ink" xmlns:am3d="http://schemas.microsoft.com/office/drawing/2017/model3d" xmlns:o="urn:schemas-microsoft-com:office:office" xmlns:oel="http://schemas.microsoft.com/office/2019/extlst" xmlns:r="http://schemas.openxmlformats.org/officeDocument/2006/relationships" xmlns:m="http://schemas.openxmlformats.org/officeDocument/2006/math" xmlns:v="urn:schemas-microsoft-com:vml" xmlns:wp14="http://schemas.microsoft.com/office/word/2010/wordprocessingDrawing" xmlns:wp="http://schemas.openxmlformats.org/drawingml/2006/wordprocessingDrawing" xmlns:w10="urn:schemas-microsoft-com:office:word" xmlns:w="http://schemas.openxmlformats.org/wordprocessingml/2006/main" xmlns:w14="http://schemas.microsoft.com/office/word/2010/wordml" xmlns:w15="http://schemas.microsoft.com/office/word/2012/wordml" xmlns:w16cex="http://schemas.microsoft.com/office/word/2018/wordml/cex" xmlns:w16cid="http://schemas.microsoft.com/office/word/2016/wordml/cid" xmlns:w16="http://schemas.microsoft.com/office/word/2018/wordml" xmlns:w16sdtdh="http://schemas.microsoft.com/office/word/2020/wordml/sdtdatahash" xmlns:w16se="http://schemas.microsoft.com/office/word/2015/wordml/symex" xmlns:wpg="http://schemas.microsoft.com/office/word/2010/wordprocessingGroup" xmlns:wpi="http://schemas.microsoft.com/office/word/2010/wordprocessingInk" xmlns:wne="http://schemas.microsoft.com/office/word/2006/wordml" xmlns:wps="http://schemas.microsoft.com/office/word/2010/wordprocessingShape" mc:Ignorable="w14 w15 w16se w16cid w16 w16cex w16sdtdh wp14">
-  <w:comment w:id="6" w:author="Alexander Vejling Sennefelder" w:date="2022-10-11T12:10:00Z" w:initials="AS">
-    <w:p>
-      <w:pPr>
-        <w:pStyle w:val="CommentText"/>
-      </w:pPr>
-      <w:r>
-        <w:t>Change for each Test Case</w:t>
-      </w:r>
-      <w:r>
-        <w:rPr>
-          <w:rStyle w:val="CommentReference"/>
-        </w:rPr>
-        <w:annotationRef/>
-      </w:r>
-    </w:p>
-  </w:comment>
-</w:comments>
-</file>
-
-<file path=word/commentsExtended.xml><?xml version="1.0" encoding="utf-8"?>
-<w15:commentsEx xmlns:wpc="http://schemas.microsoft.com/office/word/2010/wordprocessingCanvas" xmlns:cx="http://schemas.microsoft.com/office/drawing/2014/chartex" xmlns:cx1="http://schemas.microsoft.com/office/drawing/2015/9/8/chartex" xmlns:cx2="http://schemas.microsoft.com/office/drawing/2015/10/21/chartex" xmlns:cx3="http://schemas.microsoft.com/office/drawing/2016/5/9/chartex" xmlns:cx4="http://schemas.microsoft.com/office/drawing/2016/5/10/chartex" xmlns:cx5="http://schemas.microsoft.com/office/drawing/2016/5/11/chartex" xmlns:cx6="http://schemas.microsoft.com/office/drawing/2016/5/12/chartex" xmlns:cx7="http://schemas.microsoft.com/office/drawing/2016/5/13/chartex" xmlns:cx8="http://schemas.microsoft.com/office/drawing/2016/5/14/chartex" xmlns:mc="http://schemas.openxmlformats.org/markup-compatibility/2006" xmlns:aink="http://schemas.microsoft.com/office/drawing/2016/ink" xmlns:am3d="http://schemas.microsoft.com/office/drawing/2017/model3d" xmlns:o="urn:schemas-microsoft-com:office:office" xmlns:oel="http://schemas.microsoft.com/office/2019/extlst" xmlns:r="http://schemas.openxmlformats.org/officeDocument/2006/relationships" xmlns:m="http://schemas.openxmlformats.org/officeDocument/2006/math" xmlns:v="urn:schemas-microsoft-com:vml" xmlns:wp14="http://schemas.microsoft.com/office/word/2010/wordprocessingDrawing" xmlns:wp="http://schemas.openxmlformats.org/drawingml/2006/wordprocessingDrawing" xmlns:w10="urn:schemas-microsoft-com:office:word" xmlns:w="http://schemas.openxmlformats.org/wordprocessingml/2006/main" xmlns:w14="http://schemas.microsoft.com/office/word/2010/wordml" xmlns:w15="http://schemas.microsoft.com/office/word/2012/wordml" xmlns:w16cex="http://schemas.microsoft.com/office/word/2018/wordml/cex" xmlns:w16cid="http://schemas.microsoft.com/office/word/2016/wordml/cid" xmlns:w16="http://schemas.microsoft.com/office/word/2018/wordml" xmlns:w16sdtdh="http://schemas.microsoft.com/office/word/2020/wordml/sdtdatahash" xmlns:w16se="http://schemas.microsoft.com/office/word/2015/wordml/symex" xmlns:wpg="http://schemas.microsoft.com/office/word/2010/wordprocessingGroup" xmlns:wpi="http://schemas.microsoft.com/office/word/2010/wordprocessingInk" xmlns:wne="http://schemas.microsoft.com/office/word/2006/wordml" xmlns:wps="http://schemas.microsoft.com/office/word/2010/wordprocessingShape" mc:Ignorable="w14 w15 w16se w16cid w16 w16cex w16sdtdh wp14">
-  <w15:commentEx w15:paraId="16A78E69" w15:done="0"/>
-</w15:commentsEx>
-</file>
-
-<file path=word/commentsExtensible.xml><?xml version="1.0" encoding="utf-8"?>
-<w16cex:commentsExtensible xmlns:wpc="http://schemas.microsoft.com/office/word/2010/wordprocessingCanvas" xmlns:cx="http://schemas.microsoft.com/office/drawing/2014/chartex" xmlns:cx1="http://schemas.microsoft.com/office/drawing/2015/9/8/chartex" xmlns:cx2="http://schemas.microsoft.com/office/drawing/2015/10/21/chartex" xmlns:cx3="http://schemas.microsoft.com/office/drawing/2016/5/9/chartex" xmlns:cx4="http://schemas.microsoft.com/office/drawing/2016/5/10/chartex" xmlns:cx5="http://schemas.microsoft.com/office/drawing/2016/5/11/chartex" xmlns:cx6="http://schemas.microsoft.com/office/drawing/2016/5/12/chartex" xmlns:cx7="http://schemas.microsoft.com/office/drawing/2016/5/13/chartex" xmlns:cx8="http://schemas.microsoft.com/office/drawing/2016/5/14/chartex" xmlns:mc="http://schemas.openxmlformats.org/markup-compatibility/2006" xmlns:aink="http://schemas.microsoft.com/office/drawing/2016/ink" xmlns:am3d="http://schemas.microsoft.com/office/drawing/2017/model3d" xmlns:o="urn:schemas-microsoft-com:office:office" xmlns:oel="http://schemas.microsoft.com/office/2019/extlst" xmlns:r="http://schemas.openxmlformats.org/officeDocument/2006/relationships" xmlns:m="http://schemas.openxmlformats.org/officeDocument/2006/math" xmlns:v="urn:schemas-microsoft-com:vml" xmlns:wp14="http://schemas.microsoft.com/office/word/2010/wordprocessingDrawing" xmlns:wp="http://schemas.openxmlformats.org/drawingml/2006/wordprocessingDrawing" xmlns:w10="urn:schemas-microsoft-com:office:word" xmlns:w="http://schemas.openxmlformats.org/wordprocessingml/2006/main" xmlns:w14="http://schemas.microsoft.com/office/word/2010/wordml" xmlns:w15="http://schemas.microsoft.com/office/word/2012/wordml" xmlns:w16cex="http://schemas.microsoft.com/office/word/2018/wordml/cex" xmlns:w16cid="http://schemas.microsoft.com/office/word/2016/wordml/cid" xmlns:w16="http://schemas.microsoft.com/office/word/2018/wordml" xmlns:w16sdtdh="http://schemas.microsoft.com/office/word/2020/wordml/sdtdatahash" xmlns:w16se="http://schemas.microsoft.com/office/word/2015/wordml/symex" xmlns:wpg="http://schemas.microsoft.com/office/word/2010/wordprocessingGroup" xmlns:wpi="http://schemas.microsoft.com/office/word/2010/wordprocessingInk" xmlns:wne="http://schemas.microsoft.com/office/word/2006/wordml" xmlns:wps="http://schemas.microsoft.com/office/word/2010/wordprocessingShape" mc:Ignorable="w14 w15 w16se w16cid w16 w16cex w16sdtdh wp14">
-  <w16cex:commentExtensible w16cex:durableId="14EFB4EF" w16cex:dateUtc="2022-10-11T10:10:00Z"/>
-</w16cex:commentsExtensible>
-</file>
-
-<file path=word/commentsIds.xml><?xml version="1.0" encoding="utf-8"?>
-<w16cid:commentsIds xmlns:wpc="http://schemas.microsoft.com/office/word/2010/wordprocessingCanvas" xmlns:cx="http://schemas.microsoft.com/office/drawing/2014/chartex" xmlns:cx1="http://schemas.microsoft.com/office/drawing/2015/9/8/chartex" xmlns:cx2="http://schemas.microsoft.com/office/drawing/2015/10/21/chartex" xmlns:cx3="http://schemas.microsoft.com/office/drawing/2016/5/9/chartex" xmlns:cx4="http://schemas.microsoft.com/office/drawing/2016/5/10/chartex" xmlns:cx5="http://schemas.microsoft.com/office/drawing/2016/5/11/chartex" xmlns:cx6="http://schemas.microsoft.com/office/drawing/2016/5/12/chartex" xmlns:cx7="http://schemas.microsoft.com/office/drawing/2016/5/13/chartex" xmlns:cx8="http://schemas.microsoft.com/office/drawing/2016/5/14/chartex" xmlns:mc="http://schemas.openxmlformats.org/markup-compatibility/2006" xmlns:aink="http://schemas.microsoft.com/office/drawing/2016/ink" xmlns:am3d="http://schemas.microsoft.com/office/drawing/2017/model3d" xmlns:o="urn:schemas-microsoft-com:office:office" xmlns:oel="http://schemas.microsoft.com/office/2019/extlst" xmlns:r="http://schemas.openxmlformats.org/officeDocument/2006/relationships" xmlns:m="http://schemas.openxmlformats.org/officeDocument/2006/math" xmlns:v="urn:schemas-microsoft-com:vml" xmlns:wp14="http://schemas.microsoft.com/office/word/2010/wordprocessingDrawing" xmlns:wp="http://schemas.openxmlformats.org/drawingml/2006/wordprocessingDrawing" xmlns:w10="urn:schemas-microsoft-com:office:word" xmlns:w="http://schemas.openxmlformats.org/wordprocessingml/2006/main" xmlns:w14="http://schemas.microsoft.com/office/word/2010/wordml" xmlns:w15="http://schemas.microsoft.com/office/word/2012/wordml" xmlns:w16cex="http://schemas.microsoft.com/office/word/2018/wordml/cex" xmlns:w16cid="http://schemas.microsoft.com/office/word/2016/wordml/cid" xmlns:w16="http://schemas.microsoft.com/office/word/2018/wordml" xmlns:w16sdtdh="http://schemas.microsoft.com/office/word/2020/wordml/sdtdatahash" xmlns:w16se="http://schemas.microsoft.com/office/word/2015/wordml/symex" xmlns:wpg="http://schemas.microsoft.com/office/word/2010/wordprocessingGroup" xmlns:wpi="http://schemas.microsoft.com/office/word/2010/wordprocessingInk" xmlns:wne="http://schemas.microsoft.com/office/word/2006/wordml" xmlns:wps="http://schemas.microsoft.com/office/word/2010/wordprocessingShape" mc:Ignorable="w14 w15 w16se w16cid w16 w16cex w16sdtdh wp14">
-  <w16cid:commentId w16cid:paraId="16A78E69" w16cid:durableId="14EFB4EF"/>
-</w16cid:commentsIds>
 </file>
 
 <file path=word/endnotes.xml><?xml version="1.0" encoding="utf-8"?>
@@ -10956,18 +10897,8 @@
             <w:color w:val="0F2147" w:themeColor="text1"/>
             <w:sz w:val="16"/>
           </w:rPr>
-          <w:t xml:space="preserve">Test case – C1 </w:t>
+          <w:t>Test case – C1 Correction</w:t>
         </w:r>
-        <w:proofErr w:type="spellStart"/>
-        <w:r>
-          <w:rPr>
-            <w:rFonts w:cs="Calibri"/>
-            <w:color w:val="0F2147" w:themeColor="text1"/>
-            <w:sz w:val="16"/>
-          </w:rPr>
-          <w:t>Correction</w:t>
-        </w:r>
-        <w:proofErr w:type="spellEnd"/>
       </w:sdtContent>
     </w:sdt>
   </w:p>
@@ -12764,14 +12695,6 @@
     <w:abstractNumId w:val="11"/>
   </w:num>
 </w:numbering>
-</file>
-
-<file path=word/people.xml><?xml version="1.0" encoding="utf-8"?>
-<w15:people xmlns:wpc="http://schemas.microsoft.com/office/word/2010/wordprocessingCanvas" xmlns:cx="http://schemas.microsoft.com/office/drawing/2014/chartex" xmlns:cx1="http://schemas.microsoft.com/office/drawing/2015/9/8/chartex" xmlns:cx2="http://schemas.microsoft.com/office/drawing/2015/10/21/chartex" xmlns:cx3="http://schemas.microsoft.com/office/drawing/2016/5/9/chartex" xmlns:cx4="http://schemas.microsoft.com/office/drawing/2016/5/10/chartex" xmlns:cx5="http://schemas.microsoft.com/office/drawing/2016/5/11/chartex" xmlns:cx6="http://schemas.microsoft.com/office/drawing/2016/5/12/chartex" xmlns:cx7="http://schemas.microsoft.com/office/drawing/2016/5/13/chartex" xmlns:cx8="http://schemas.microsoft.com/office/drawing/2016/5/14/chartex" xmlns:mc="http://schemas.openxmlformats.org/markup-compatibility/2006" xmlns:aink="http://schemas.microsoft.com/office/drawing/2016/ink" xmlns:am3d="http://schemas.microsoft.com/office/drawing/2017/model3d" xmlns:o="urn:schemas-microsoft-com:office:office" xmlns:oel="http://schemas.microsoft.com/office/2019/extlst" xmlns:r="http://schemas.openxmlformats.org/officeDocument/2006/relationships" xmlns:m="http://schemas.openxmlformats.org/officeDocument/2006/math" xmlns:v="urn:schemas-microsoft-com:vml" xmlns:wp14="http://schemas.microsoft.com/office/word/2010/wordprocessingDrawing" xmlns:wp="http://schemas.openxmlformats.org/drawingml/2006/wordprocessingDrawing" xmlns:w10="urn:schemas-microsoft-com:office:word" xmlns:w="http://schemas.openxmlformats.org/wordprocessingml/2006/main" xmlns:w14="http://schemas.microsoft.com/office/word/2010/wordml" xmlns:w15="http://schemas.microsoft.com/office/word/2012/wordml" xmlns:w16cex="http://schemas.microsoft.com/office/word/2018/wordml/cex" xmlns:w16cid="http://schemas.microsoft.com/office/word/2016/wordml/cid" xmlns:w16="http://schemas.microsoft.com/office/word/2018/wordml" xmlns:w16sdtdh="http://schemas.microsoft.com/office/word/2020/wordml/sdtdatahash" xmlns:w16se="http://schemas.microsoft.com/office/word/2015/wordml/symex" xmlns:wpg="http://schemas.microsoft.com/office/word/2010/wordprocessingGroup" xmlns:wpi="http://schemas.microsoft.com/office/word/2010/wordprocessingInk" xmlns:wne="http://schemas.microsoft.com/office/word/2006/wordml" xmlns:wps="http://schemas.microsoft.com/office/word/2010/wordprocessingShape" mc:Ignorable="w14 w15 w16se w16cid w16 w16cex w16sdtdh wp14">
-  <w15:person w15:author="Alexander Vejling Sennefelder">
-    <w15:presenceInfo w15:providerId="AD" w15:userId="S::alexander.sennefelder@ufst.dk::e3e53f68-c582-4db7-a579-fa4cac8fac90"/>
-  </w15:person>
-</w15:people>
 </file>
 
 <file path=word/styles.xml><?xml version="1.0" encoding="utf-8"?>
